--- a/assets/release_kas.docx
+++ b/assets/release_kas.docx
@@ -1,6 +1,6 @@
 
 <file path=word/document.xml><?xml version="1.0" encoding="utf-8"?>
-<w:document xmlns:wpc="http://schemas.microsoft.com/office/word/2010/wordprocessingCanvas" xmlns:cx="http://schemas.microsoft.com/office/drawing/2014/chartex" xmlns:cx1="http://schemas.microsoft.com/office/drawing/2015/9/8/chartex" xmlns:cx2="http://schemas.microsoft.com/office/drawing/2015/10/21/chartex" xmlns:cx3="http://schemas.microsoft.com/office/drawing/2016/5/9/chartex" xmlns:cx4="http://schemas.microsoft.com/office/drawing/2016/5/10/chartex" xmlns:cx5="http://schemas.microsoft.com/office/drawing/2016/5/11/chartex" xmlns:cx6="http://schemas.microsoft.com/office/drawing/2016/5/12/chartex" xmlns:cx7="http://schemas.microsoft.com/office/drawing/2016/5/13/chartex" xmlns:cx8="http://schemas.microsoft.com/office/drawing/2016/5/14/chartex" xmlns:mc="http://schemas.openxmlformats.org/markup-compatibility/2006" xmlns:aink="http://schemas.microsoft.com/office/drawing/2016/ink" xmlns:am3d="http://schemas.microsoft.com/office/drawing/2017/model3d" xmlns:o="urn:schemas-microsoft-com:office:office" xmlns:oel="http://schemas.microsoft.com/office/2019/extlst" xmlns:r="http://schemas.openxmlformats.org/officeDocument/2006/relationships" xmlns:m="http://schemas.openxmlformats.org/officeDocument/2006/math" xmlns:v="urn:schemas-microsoft-com:vml" xmlns:wp14="http://schemas.microsoft.com/office/word/2010/wordprocessingDrawing" xmlns:wp="http://schemas.openxmlformats.org/drawingml/2006/wordprocessingDrawing" xmlns:w10="urn:schemas-microsoft-com:office:word" xmlns:w="http://schemas.openxmlformats.org/wordprocessingml/2006/main" xmlns:w14="http://schemas.microsoft.com/office/word/2010/wordml" xmlns:w15="http://schemas.microsoft.com/office/word/2012/wordml" xmlns:w16cex="http://schemas.microsoft.com/office/word/2018/wordml/cex" xmlns:w16cid="http://schemas.microsoft.com/office/word/2016/wordml/cid" xmlns:w16="http://schemas.microsoft.com/office/word/2018/wordml" xmlns:w16du="http://schemas.microsoft.com/office/word/2023/wordml/word16du" xmlns:w16sdtdh="http://schemas.microsoft.com/office/word/2020/wordml/sdtdatahash" xmlns:w16se="http://schemas.microsoft.com/office/word/2015/wordml/symex" xmlns:wpg="http://schemas.microsoft.com/office/word/2010/wordprocessingGroup" xmlns:wpi="http://schemas.microsoft.com/office/word/2010/wordprocessingInk" xmlns:wne="http://schemas.microsoft.com/office/word/2006/wordml" xmlns:wps="http://schemas.microsoft.com/office/word/2010/wordprocessingShape" mc:Ignorable="w14 w15 w16se w16cid w16 w16cex w16sdtdh w16du wp14">
+<w:document xmlns:wpc="http://schemas.microsoft.com/office/word/2010/wordprocessingCanvas" xmlns:cx="http://schemas.microsoft.com/office/drawing/2014/chartex" xmlns:cx1="http://schemas.microsoft.com/office/drawing/2015/9/8/chartex" xmlns:cx2="http://schemas.microsoft.com/office/drawing/2015/10/21/chartex" xmlns:cx3="http://schemas.microsoft.com/office/drawing/2016/5/9/chartex" xmlns:cx4="http://schemas.microsoft.com/office/drawing/2016/5/10/chartex" xmlns:cx5="http://schemas.microsoft.com/office/drawing/2016/5/11/chartex" xmlns:cx6="http://schemas.microsoft.com/office/drawing/2016/5/12/chartex" xmlns:cx7="http://schemas.microsoft.com/office/drawing/2016/5/13/chartex" xmlns:cx8="http://schemas.microsoft.com/office/drawing/2016/5/14/chartex" xmlns:mc="http://schemas.openxmlformats.org/markup-compatibility/2006" xmlns:aink="http://schemas.microsoft.com/office/drawing/2016/ink" xmlns:am3d="http://schemas.microsoft.com/office/drawing/2017/model3d" xmlns:o="urn:schemas-microsoft-com:office:office" xmlns:oel="http://schemas.microsoft.com/office/2019/extlst" xmlns:r="http://schemas.openxmlformats.org/officeDocument/2006/relationships" xmlns:m="http://schemas.openxmlformats.org/officeDocument/2006/math" xmlns:v="urn:schemas-microsoft-com:vml" xmlns:wp14="http://schemas.microsoft.com/office/word/2010/wordprocessingDrawing" xmlns:wp="http://schemas.openxmlformats.org/drawingml/2006/wordprocessingDrawing" xmlns:w10="urn:schemas-microsoft-com:office:word" xmlns:w="http://schemas.openxmlformats.org/wordprocessingml/2006/main" xmlns:w14="http://schemas.microsoft.com/office/word/2010/wordml" xmlns:w15="http://schemas.microsoft.com/office/word/2012/wordml" xmlns:w16cex="http://schemas.microsoft.com/office/word/2018/wordml/cex" xmlns:w16cid="http://schemas.microsoft.com/office/word/2016/wordml/cid" xmlns:w16="http://schemas.microsoft.com/office/word/2018/wordml" xmlns:w16du="http://schemas.microsoft.com/office/word/2023/wordml/word16du" xmlns:w16sdtdh="http://schemas.microsoft.com/office/word/2020/wordml/sdtdatahash" xmlns:w16sdtfl="http://schemas.microsoft.com/office/word/2024/wordml/sdtformatlock" xmlns:w16se="http://schemas.microsoft.com/office/word/2015/wordml/symex" xmlns:wpg="http://schemas.microsoft.com/office/word/2010/wordprocessingGroup" xmlns:wpi="http://schemas.microsoft.com/office/word/2010/wordprocessingInk" xmlns:wne="http://schemas.microsoft.com/office/word/2006/wordml" xmlns:wps="http://schemas.microsoft.com/office/word/2010/wordprocessingShape" mc:Ignorable="w14 w15 w16se w16cid w16 w16cex w16sdtdh w16sdtfl w16du wp14">
   <w:body>
     <w:p>
       <w:pPr>
@@ -11,54 +11,6 @@
           <w:sz w:val="20"/>
         </w:rPr>
       </w:pPr>
-      <w:r>
-        <w:rPr>
-          <w:noProof/>
-        </w:rPr>
-        <w:drawing>
-          <wp:anchor distT="0" distB="0" distL="0" distR="0" simplePos="0" relativeHeight="15729664" behindDoc="0" locked="0" layoutInCell="1" allowOverlap="1" wp14:anchorId="7FB466E0" wp14:editId="46DB94A3">
-            <wp:simplePos x="0" y="0"/>
-            <wp:positionH relativeFrom="page">
-              <wp:posOffset>0</wp:posOffset>
-            </wp:positionH>
-            <wp:positionV relativeFrom="page">
-              <wp:posOffset>9185909</wp:posOffset>
-            </wp:positionV>
-            <wp:extent cx="7543672" cy="1517650"/>
-            <wp:effectExtent l="0" t="0" r="0" b="0"/>
-            <wp:wrapNone/>
-            <wp:docPr id="1" name="Image 1"/>
-            <wp:cNvGraphicFramePr>
-              <a:graphicFrameLocks xmlns:a="http://schemas.openxmlformats.org/drawingml/2006/main"/>
-            </wp:cNvGraphicFramePr>
-            <a:graphic xmlns:a="http://schemas.openxmlformats.org/drawingml/2006/main">
-              <a:graphicData uri="http://schemas.openxmlformats.org/drawingml/2006/picture">
-                <pic:pic xmlns:pic="http://schemas.openxmlformats.org/drawingml/2006/picture">
-                  <pic:nvPicPr>
-                    <pic:cNvPr id="1" name="Image 1"/>
-                    <pic:cNvPicPr/>
-                  </pic:nvPicPr>
-                  <pic:blipFill>
-                    <a:blip r:embed="rId5" cstate="print"/>
-                    <a:stretch>
-                      <a:fillRect/>
-                    </a:stretch>
-                  </pic:blipFill>
-                  <pic:spPr>
-                    <a:xfrm>
-                      <a:off x="0" y="0"/>
-                      <a:ext cx="7543672" cy="1517650"/>
-                    </a:xfrm>
-                    <a:prstGeom prst="rect">
-                      <a:avLst/>
-                    </a:prstGeom>
-                  </pic:spPr>
-                </pic:pic>
-              </a:graphicData>
-            </a:graphic>
-          </wp:anchor>
-        </w:drawing>
-      </w:r>
       <w:r>
         <w:rPr>
           <w:rFonts w:ascii="Times New Roman"/>
@@ -66,7 +18,7 @@
           <w:sz w:val="20"/>
         </w:rPr>
         <w:drawing>
-          <wp:inline distT="0" distB="0" distL="0" distR="0" wp14:anchorId="70E21564" wp14:editId="2C5B97EA">
+          <wp:inline distT="0" distB="0" distL="0" distR="0" wp14:anchorId="70E21564" wp14:editId="7055782C">
             <wp:extent cx="1099130" cy="1377696"/>
             <wp:effectExtent l="0" t="0" r="0" b="0"/>
             <wp:docPr id="2" name="Image 2"/>
@@ -81,7 +33,7 @@
                     <pic:cNvPicPr/>
                   </pic:nvPicPr>
                   <pic:blipFill>
-                    <a:blip r:embed="rId6" cstate="print"/>
+                    <a:blip r:embed="rId7" cstate="print"/>
                     <a:stretch>
                       <a:fillRect/>
                     </a:stretch>
@@ -271,7 +223,7 @@
           <w:noProof/>
         </w:rPr>
         <w:drawing>
-          <wp:anchor distT="0" distB="0" distL="0" distR="0" simplePos="0" relativeHeight="487556096" behindDoc="1" locked="0" layoutInCell="1" allowOverlap="1" wp14:anchorId="50DFA5C7" wp14:editId="2EE79EDB">
+          <wp:anchor distT="0" distB="0" distL="0" distR="0" simplePos="0" relativeHeight="487555072" behindDoc="1" locked="0" layoutInCell="1" allowOverlap="1" wp14:anchorId="50DFA5C7" wp14:editId="782D6487">
             <wp:simplePos x="0" y="0"/>
             <wp:positionH relativeFrom="page">
               <wp:posOffset>1885950</wp:posOffset>
@@ -294,7 +246,7 @@
                     <pic:cNvPicPr/>
                   </pic:nvPicPr>
                   <pic:blipFill>
-                    <a:blip r:embed="rId7" cstate="print"/>
+                    <a:blip r:embed="rId8" cstate="print"/>
                     <a:stretch>
                       <a:fillRect/>
                     </a:stretch>
@@ -1987,7 +1939,7 @@
           <w:noProof/>
         </w:rPr>
         <w:drawing>
-          <wp:anchor distT="0" distB="0" distL="0" distR="0" simplePos="0" relativeHeight="487556608" behindDoc="1" locked="0" layoutInCell="1" allowOverlap="1" wp14:anchorId="06C6100D" wp14:editId="77628A0D">
+          <wp:anchor distT="0" distB="0" distL="0" distR="0" simplePos="0" relativeHeight="487555584" behindDoc="1" locked="0" layoutInCell="1" allowOverlap="1" wp14:anchorId="06C6100D" wp14:editId="00767792">
             <wp:simplePos x="0" y="0"/>
             <wp:positionH relativeFrom="page">
               <wp:posOffset>851535</wp:posOffset>
@@ -2010,7 +1962,7 @@
                     <pic:cNvPicPr/>
                   </pic:nvPicPr>
                   <pic:blipFill>
-                    <a:blip r:embed="rId8" cstate="print"/>
+                    <a:blip r:embed="rId9" cstate="print"/>
                     <a:stretch>
                       <a:fillRect/>
                     </a:stretch>
@@ -2159,206 +2111,10 @@
         <w:ind w:left="1100" w:right="7533" w:firstLine="2"/>
         <w:rPr>
           <w:b/>
-          <w:sz w:val="24"/>
-        </w:rPr>
-      </w:pPr>
-      <w:r>
-        <w:rPr>
-          <w:b/>
-          <w:noProof/>
-          <w:sz w:val="24"/>
-        </w:rPr>
-        <mc:AlternateContent>
-          <mc:Choice Requires="wps">
-            <w:drawing>
-              <wp:anchor distT="0" distB="0" distL="114300" distR="114300" simplePos="0" relativeHeight="487558656" behindDoc="0" locked="0" layoutInCell="1" allowOverlap="1" wp14:anchorId="3E3481AB" wp14:editId="73D5150D">
-                <wp:simplePos x="0" y="0"/>
-                <wp:positionH relativeFrom="column">
-                  <wp:posOffset>919480</wp:posOffset>
-                </wp:positionH>
-                <wp:positionV relativeFrom="paragraph">
-                  <wp:posOffset>1395730</wp:posOffset>
-                </wp:positionV>
-                <wp:extent cx="2766060" cy="502920"/>
-                <wp:effectExtent l="0" t="0" r="0" b="0"/>
-                <wp:wrapNone/>
-                <wp:docPr id="2046055982" name="Text Box 2"/>
-                <wp:cNvGraphicFramePr/>
-                <a:graphic xmlns:a="http://schemas.openxmlformats.org/drawingml/2006/main">
-                  <a:graphicData uri="http://schemas.microsoft.com/office/word/2010/wordprocessingShape">
-                    <wps:wsp>
-                      <wps:cNvSpPr txBox="1"/>
-                      <wps:spPr>
-                        <a:xfrm>
-                          <a:off x="0" y="0"/>
-                          <a:ext cx="2766060" cy="502920"/>
-                        </a:xfrm>
-                        <a:prstGeom prst="rect">
-                          <a:avLst/>
-                        </a:prstGeom>
-                        <a:noFill/>
-                        <a:ln w="6350">
-                          <a:noFill/>
-                        </a:ln>
-                      </wps:spPr>
-                      <wps:txbx>
-                        <w:txbxContent>
-                          <w:p>
-                            <w:pPr>
-                              <w:rPr>
-                                <w:rFonts w:ascii="Poppins" w:hAnsi="Poppins" w:cs="Poppins"/>
-                                <w:color w:val="FFFFFF" w:themeColor="background1"/>
-                                <w:sz w:val="20"/>
-                                <w:szCs w:val="20"/>
-                              </w:rPr>
-                            </w:pPr>
-                            <w:r>
-                              <w:rPr>
-                                <w:rFonts w:ascii="Poppins" w:hAnsi="Poppins" w:cs="Poppins"/>
-                                <w:color w:val="FFFFFF" w:themeColor="background1"/>
-                                <w:sz w:val="20"/>
-                                <w:szCs w:val="20"/>
-                              </w:rPr>
-                              <w:t>Bharati Digital Building, Bidhannagar, Kolkata, West Bengal 700091</w:t>
-                            </w:r>
-                          </w:p>
-                        </w:txbxContent>
-                      </wps:txbx>
-                      <wps:bodyPr rot="0" spcFirstLastPara="0" vertOverflow="overflow" horzOverflow="overflow" vert="horz" wrap="square" lIns="91440" tIns="45720" rIns="91440" bIns="45720" numCol="1" spcCol="0" rtlCol="0" fromWordArt="0" anchor="t" anchorCtr="0" forceAA="0" compatLnSpc="1">
-                        <a:prstTxWarp prst="textNoShape">
-                          <a:avLst/>
-                        </a:prstTxWarp>
-                        <a:noAutofit/>
-                      </wps:bodyPr>
-                    </wps:wsp>
-                  </a:graphicData>
-                </a:graphic>
-                <wp14:sizeRelH relativeFrom="margin">
-                  <wp14:pctWidth>0</wp14:pctWidth>
-                </wp14:sizeRelH>
-                <wp14:sizeRelV relativeFrom="margin">
-                  <wp14:pctHeight>0</wp14:pctHeight>
-                </wp14:sizeRelV>
-              </wp:anchor>
-            </w:drawing>
-          </mc:Choice>
-          <mc:Fallback>
-            <w:pict>
-              <v:shapetype w14:anchorId="3E3481AB" id="_x0000_t202" coordsize="21600,21600" o:spt="202" path="m,l,21600r21600,l21600,xe">
-                <v:stroke joinstyle="miter"/>
-                <v:path gradientshapeok="t" o:connecttype="rect"/>
-              </v:shapetype>
-              <v:shape id="Text Box 2" o:spid="_x0000_s1026" type="#_x0000_t202" style="position:absolute;left:0;text-align:left;margin-left:72.4pt;margin-top:109.9pt;width:217.8pt;height:39.6pt;z-index:487558656;visibility:visible;mso-wrap-style:square;mso-width-percent:0;mso-height-percent:0;mso-wrap-distance-left:9pt;mso-wrap-distance-top:0;mso-wrap-distance-right:9pt;mso-wrap-distance-bottom:0;mso-position-horizontal:absolute;mso-position-horizontal-relative:text;mso-position-vertical:absolute;mso-position-vertical-relative:text;mso-width-percent:0;mso-height-percent:0;mso-width-relative:margin;mso-height-relative:margin;v-text-anchor:top" o:gfxdata="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" filled="f" stroked="f" strokeweight=".5pt">
-                <v:textbox>
-                  <w:txbxContent>
-                    <w:p>
-                      <w:pPr>
-                        <w:rPr>
-                          <w:rFonts w:ascii="Poppins" w:hAnsi="Poppins" w:cs="Poppins"/>
-                          <w:color w:val="FFFFFF" w:themeColor="background1"/>
-                          <w:sz w:val="20"/>
-                          <w:szCs w:val="20"/>
-                        </w:rPr>
-                      </w:pPr>
-                      <w:r>
-                        <w:rPr>
-                          <w:rFonts w:ascii="Poppins" w:hAnsi="Poppins" w:cs="Poppins"/>
-                          <w:color w:val="FFFFFF" w:themeColor="background1"/>
-                          <w:sz w:val="20"/>
-                          <w:szCs w:val="20"/>
-                        </w:rPr>
-                        <w:t>Bharati Digital Building, Bidhannagar, Kolkata, West Bengal 700091</w:t>
-                      </w:r>
-                    </w:p>
-                  </w:txbxContent>
-                </v:textbox>
-              </v:shape>
-            </w:pict>
-          </mc:Fallback>
-        </mc:AlternateContent>
-      </w:r>
-      <w:r>
-        <w:rPr>
-          <w:b/>
-          <w:noProof/>
-          <w:sz w:val="24"/>
-        </w:rPr>
-        <mc:AlternateContent>
-          <mc:Choice Requires="wps">
-            <w:drawing>
-              <wp:anchor distT="0" distB="0" distL="114300" distR="114300" simplePos="0" relativeHeight="487557632" behindDoc="0" locked="0" layoutInCell="1" allowOverlap="1" wp14:anchorId="7DD14E9D" wp14:editId="298FD799">
-                <wp:simplePos x="0" y="0"/>
-                <wp:positionH relativeFrom="column">
-                  <wp:posOffset>1003300</wp:posOffset>
-                </wp:positionH>
-                <wp:positionV relativeFrom="paragraph">
-                  <wp:posOffset>1471930</wp:posOffset>
-                </wp:positionV>
-                <wp:extent cx="1882140" cy="358140"/>
-                <wp:effectExtent l="0" t="0" r="3810" b="3810"/>
-                <wp:wrapNone/>
-                <wp:docPr id="662882298" name="Rectangle 1"/>
-                <wp:cNvGraphicFramePr/>
-                <a:graphic xmlns:a="http://schemas.openxmlformats.org/drawingml/2006/main">
-                  <a:graphicData uri="http://schemas.microsoft.com/office/word/2010/wordprocessingShape">
-                    <wps:wsp>
-                      <wps:cNvSpPr/>
-                      <wps:spPr>
-                        <a:xfrm>
-                          <a:off x="0" y="0"/>
-                          <a:ext cx="1882140" cy="358140"/>
-                        </a:xfrm>
-                        <a:prstGeom prst="rect">
-                          <a:avLst/>
-                        </a:prstGeom>
-                        <a:solidFill>
-                          <a:srgbClr val="325682"/>
-                        </a:solidFill>
-                        <a:ln>
-                          <a:noFill/>
-                        </a:ln>
-                      </wps:spPr>
-                      <wps:style>
-                        <a:lnRef idx="2">
-                          <a:schemeClr val="accent1">
-                            <a:shade val="15000"/>
-                          </a:schemeClr>
-                        </a:lnRef>
-                        <a:fillRef idx="1">
-                          <a:schemeClr val="accent1"/>
-                        </a:fillRef>
-                        <a:effectRef idx="0">
-                          <a:schemeClr val="accent1"/>
-                        </a:effectRef>
-                        <a:fontRef idx="minor">
-                          <a:schemeClr val="lt1"/>
-                        </a:fontRef>
-                      </wps:style>
-                      <wps:bodyPr rot="0" spcFirstLastPara="0" vertOverflow="overflow" horzOverflow="overflow" vert="horz" wrap="square" lIns="91440" tIns="45720" rIns="91440" bIns="45720" numCol="1" spcCol="0" rtlCol="0" fromWordArt="0" anchor="ctr" anchorCtr="0" forceAA="0" compatLnSpc="1">
-                        <a:prstTxWarp prst="textNoShape">
-                          <a:avLst/>
-                        </a:prstTxWarp>
-                        <a:noAutofit/>
-                      </wps:bodyPr>
-                    </wps:wsp>
-                  </a:graphicData>
-                </a:graphic>
-                <wp14:sizeRelH relativeFrom="margin">
-                  <wp14:pctWidth>0</wp14:pctWidth>
-                </wp14:sizeRelH>
-                <wp14:sizeRelV relativeFrom="margin">
-                  <wp14:pctHeight>0</wp14:pctHeight>
-                </wp14:sizeRelV>
-              </wp:anchor>
-            </w:drawing>
-          </mc:Choice>
-          <mc:Fallback>
-            <w:pict>
-              <v:rect w14:anchorId="487157B1" id="Rectangle 1" o:spid="_x0000_s1026" style="position:absolute;margin-left:79pt;margin-top:115.9pt;width:148.2pt;height:28.2pt;z-index:487557632;visibility:visible;mso-wrap-style:square;mso-width-percent:0;mso-height-percent:0;mso-wrap-distance-left:9pt;mso-wrap-distance-top:0;mso-wrap-distance-right:9pt;mso-wrap-distance-bottom:0;mso-position-horizontal:absolute;mso-position-horizontal-relative:text;mso-position-vertical:absolute;mso-position-vertical-relative:text;mso-width-percent:0;mso-height-percent:0;mso-width-relative:margin;mso-height-relative:margin;v-text-anchor:middle" o:gfxdata="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" fillcolor="#325682" stroked="f" strokeweight="2pt"/>
-            </w:pict>
-          </mc:Fallback>
-        </mc:AlternateContent>
-      </w:r>
+          <w:spacing w:val="-6"/>
+          <w:sz w:val="24"/>
+        </w:rPr>
+      </w:pPr>
       <w:r>
         <w:rPr>
           <w:b/>
@@ -2391,7 +2147,29 @@
         <w:t>Analytics</w:t>
       </w:r>
     </w:p>
+    <w:p>
+      <w:pPr>
+        <w:rPr>
+          <w:sz w:val="24"/>
+        </w:rPr>
+      </w:pPr>
+    </w:p>
+    <w:p>
+      <w:pPr>
+        <w:rPr>
+          <w:sz w:val="24"/>
+        </w:rPr>
+      </w:pPr>
+    </w:p>
+    <w:p>
+      <w:pPr>
+        <w:rPr>
+          <w:sz w:val="24"/>
+        </w:rPr>
+      </w:pPr>
+    </w:p>
     <w:sectPr>
+      <w:footerReference w:type="default" r:id="rId10"/>
       <w:type w:val="continuous"/>
       <w:pgSz w:w="11900" w:h="16860"/>
       <w:pgMar w:top="460" w:right="1000" w:bottom="0" w:left="340" w:header="720" w:footer="720" w:gutter="0"/>
@@ -2401,8 +2179,115 @@
 </w:document>
 </file>
 
+<file path=word/endnotes.xml><?xml version="1.0" encoding="utf-8"?>
+<w:endnotes xmlns:wpc="http://schemas.microsoft.com/office/word/2010/wordprocessingCanvas" xmlns:cx="http://schemas.microsoft.com/office/drawing/2014/chartex" xmlns:cx1="http://schemas.microsoft.com/office/drawing/2015/9/8/chartex" xmlns:cx2="http://schemas.microsoft.com/office/drawing/2015/10/21/chartex" xmlns:cx3="http://schemas.microsoft.com/office/drawing/2016/5/9/chartex" xmlns:cx4="http://schemas.microsoft.com/office/drawing/2016/5/10/chartex" xmlns:cx5="http://schemas.microsoft.com/office/drawing/2016/5/11/chartex" xmlns:cx6="http://schemas.microsoft.com/office/drawing/2016/5/12/chartex" xmlns:cx7="http://schemas.microsoft.com/office/drawing/2016/5/13/chartex" xmlns:cx8="http://schemas.microsoft.com/office/drawing/2016/5/14/chartex" xmlns:mc="http://schemas.openxmlformats.org/markup-compatibility/2006" xmlns:aink="http://schemas.microsoft.com/office/drawing/2016/ink" xmlns:am3d="http://schemas.microsoft.com/office/drawing/2017/model3d" xmlns:o="urn:schemas-microsoft-com:office:office" xmlns:oel="http://schemas.microsoft.com/office/2019/extlst" xmlns:r="http://schemas.openxmlformats.org/officeDocument/2006/relationships" xmlns:m="http://schemas.openxmlformats.org/officeDocument/2006/math" xmlns:v="urn:schemas-microsoft-com:vml" xmlns:wp14="http://schemas.microsoft.com/office/word/2010/wordprocessingDrawing" xmlns:wp="http://schemas.openxmlformats.org/drawingml/2006/wordprocessingDrawing" xmlns:w10="urn:schemas-microsoft-com:office:word" xmlns:w="http://schemas.openxmlformats.org/wordprocessingml/2006/main" xmlns:w14="http://schemas.microsoft.com/office/word/2010/wordml" xmlns:w15="http://schemas.microsoft.com/office/word/2012/wordml" xmlns:w16cex="http://schemas.microsoft.com/office/word/2018/wordml/cex" xmlns:w16cid="http://schemas.microsoft.com/office/word/2016/wordml/cid" xmlns:w16="http://schemas.microsoft.com/office/word/2018/wordml" xmlns:w16du="http://schemas.microsoft.com/office/word/2023/wordml/word16du" xmlns:w16sdtdh="http://schemas.microsoft.com/office/word/2020/wordml/sdtdatahash" xmlns:w16sdtfl="http://schemas.microsoft.com/office/word/2024/wordml/sdtformatlock" xmlns:w16se="http://schemas.microsoft.com/office/word/2015/wordml/symex" xmlns:wpg="http://schemas.microsoft.com/office/word/2010/wordprocessingGroup" xmlns:wpi="http://schemas.microsoft.com/office/word/2010/wordprocessingInk" xmlns:wne="http://schemas.microsoft.com/office/word/2006/wordml" xmlns:wps="http://schemas.microsoft.com/office/word/2010/wordprocessingShape" mc:Ignorable="w14 w15 w16se w16cid w16 w16cex w16sdtdh w16sdtfl w16du wp14">
+  <w:endnote w:type="separator" w:id="-1">
+    <w:p>
+      <w:r>
+        <w:separator/>
+      </w:r>
+    </w:p>
+  </w:endnote>
+  <w:endnote w:type="continuationSeparator" w:id="0">
+    <w:p>
+      <w:r>
+        <w:continuationSeparator/>
+      </w:r>
+    </w:p>
+  </w:endnote>
+</w:endnotes>
+</file>
+
+<file path=word/footer1.xml><?xml version="1.0" encoding="utf-8"?>
+<w:ftr xmlns:wpc="http://schemas.microsoft.com/office/word/2010/wordprocessingCanvas" xmlns:cx="http://schemas.microsoft.com/office/drawing/2014/chartex" xmlns:cx1="http://schemas.microsoft.com/office/drawing/2015/9/8/chartex" xmlns:cx2="http://schemas.microsoft.com/office/drawing/2015/10/21/chartex" xmlns:cx3="http://schemas.microsoft.com/office/drawing/2016/5/9/chartex" xmlns:cx4="http://schemas.microsoft.com/office/drawing/2016/5/10/chartex" xmlns:cx5="http://schemas.microsoft.com/office/drawing/2016/5/11/chartex" xmlns:cx6="http://schemas.microsoft.com/office/drawing/2016/5/12/chartex" xmlns:cx7="http://schemas.microsoft.com/office/drawing/2016/5/13/chartex" xmlns:cx8="http://schemas.microsoft.com/office/drawing/2016/5/14/chartex" xmlns:mc="http://schemas.openxmlformats.org/markup-compatibility/2006" xmlns:aink="http://schemas.microsoft.com/office/drawing/2016/ink" xmlns:am3d="http://schemas.microsoft.com/office/drawing/2017/model3d" xmlns:o="urn:schemas-microsoft-com:office:office" xmlns:oel="http://schemas.microsoft.com/office/2019/extlst" xmlns:r="http://schemas.openxmlformats.org/officeDocument/2006/relationships" xmlns:m="http://schemas.openxmlformats.org/officeDocument/2006/math" xmlns:v="urn:schemas-microsoft-com:vml" xmlns:wp14="http://schemas.microsoft.com/office/word/2010/wordprocessingDrawing" xmlns:wp="http://schemas.openxmlformats.org/drawingml/2006/wordprocessingDrawing" xmlns:w10="urn:schemas-microsoft-com:office:word" xmlns:w="http://schemas.openxmlformats.org/wordprocessingml/2006/main" xmlns:w14="http://schemas.microsoft.com/office/word/2010/wordml" xmlns:w15="http://schemas.microsoft.com/office/word/2012/wordml" xmlns:w16cex="http://schemas.microsoft.com/office/word/2018/wordml/cex" xmlns:w16cid="http://schemas.microsoft.com/office/word/2016/wordml/cid" xmlns:w16="http://schemas.microsoft.com/office/word/2018/wordml" xmlns:w16du="http://schemas.microsoft.com/office/word/2023/wordml/word16du" xmlns:w16sdtdh="http://schemas.microsoft.com/office/word/2020/wordml/sdtdatahash" xmlns:w16sdtfl="http://schemas.microsoft.com/office/word/2024/wordml/sdtformatlock" xmlns:w16se="http://schemas.microsoft.com/office/word/2015/wordml/symex" xmlns:wpg="http://schemas.microsoft.com/office/word/2010/wordprocessingGroup" xmlns:wpi="http://schemas.microsoft.com/office/word/2010/wordprocessingInk" xmlns:wne="http://schemas.microsoft.com/office/word/2006/wordml" xmlns:wps="http://schemas.microsoft.com/office/word/2010/wordprocessingShape" mc:Ignorable="w14 w15 w16se w16cid w16 w16cex w16sdtdh w16sdtfl w16du wp14">
+  <w:p>
+    <w:pPr>
+      <w:pStyle w:val="Footer"/>
+    </w:pPr>
+    <w:r>
+      <w:rPr>
+        <w:noProof/>
+        <w:sz w:val="24"/>
+      </w:rPr>
+      <w:drawing>
+        <wp:anchor distT="0" distB="0" distL="114300" distR="114300" simplePos="0" relativeHeight="251659264" behindDoc="0" locked="0" layoutInCell="1" allowOverlap="1" wp14:anchorId="42BBC627" wp14:editId="7A1DA677">
+          <wp:simplePos x="0" y="0"/>
+          <wp:positionH relativeFrom="page">
+            <wp:posOffset>20320</wp:posOffset>
+          </wp:positionH>
+          <wp:positionV relativeFrom="paragraph">
+            <wp:posOffset>-855133</wp:posOffset>
+          </wp:positionV>
+          <wp:extent cx="7544435" cy="1516380"/>
+          <wp:effectExtent l="0" t="0" r="0" b="7620"/>
+          <wp:wrapNone/>
+          <wp:docPr id="246866539" name="Picture 6"/>
+          <wp:cNvGraphicFramePr>
+            <a:graphicFrameLocks xmlns:a="http://schemas.openxmlformats.org/drawingml/2006/main" noChangeAspect="1"/>
+          </wp:cNvGraphicFramePr>
+          <a:graphic xmlns:a="http://schemas.openxmlformats.org/drawingml/2006/main">
+            <a:graphicData uri="http://schemas.openxmlformats.org/drawingml/2006/picture">
+              <pic:pic xmlns:pic="http://schemas.openxmlformats.org/drawingml/2006/picture">
+                <pic:nvPicPr>
+                  <pic:cNvPr id="0" name="Picture 3"/>
+                  <pic:cNvPicPr>
+                    <a:picLocks noChangeAspect="1" noChangeArrowheads="1"/>
+                  </pic:cNvPicPr>
+                </pic:nvPicPr>
+                <pic:blipFill>
+                  <a:blip r:embed="rId1">
+                    <a:extLst>
+                      <a:ext uri="{28A0092B-C50C-407E-A947-70E740481C1C}">
+                        <a14:useLocalDpi xmlns:a14="http://schemas.microsoft.com/office/drawing/2010/main" val="0"/>
+                      </a:ext>
+                    </a:extLst>
+                  </a:blip>
+                  <a:srcRect/>
+                  <a:stretch>
+                    <a:fillRect/>
+                  </a:stretch>
+                </pic:blipFill>
+                <pic:spPr bwMode="auto">
+                  <a:xfrm>
+                    <a:off x="0" y="0"/>
+                    <a:ext cx="7544435" cy="1516380"/>
+                  </a:xfrm>
+                  <a:prstGeom prst="rect">
+                    <a:avLst/>
+                  </a:prstGeom>
+                  <a:noFill/>
+                </pic:spPr>
+              </pic:pic>
+            </a:graphicData>
+          </a:graphic>
+        </wp:anchor>
+      </w:drawing>
+    </w:r>
+  </w:p>
+</w:ftr>
+</file>
+
+<file path=word/footnotes.xml><?xml version="1.0" encoding="utf-8"?>
+<w:footnotes xmlns:wpc="http://schemas.microsoft.com/office/word/2010/wordprocessingCanvas" xmlns:cx="http://schemas.microsoft.com/office/drawing/2014/chartex" xmlns:cx1="http://schemas.microsoft.com/office/drawing/2015/9/8/chartex" xmlns:cx2="http://schemas.microsoft.com/office/drawing/2015/10/21/chartex" xmlns:cx3="http://schemas.microsoft.com/office/drawing/2016/5/9/chartex" xmlns:cx4="http://schemas.microsoft.com/office/drawing/2016/5/10/chartex" xmlns:cx5="http://schemas.microsoft.com/office/drawing/2016/5/11/chartex" xmlns:cx6="http://schemas.microsoft.com/office/drawing/2016/5/12/chartex" xmlns:cx7="http://schemas.microsoft.com/office/drawing/2016/5/13/chartex" xmlns:cx8="http://schemas.microsoft.com/office/drawing/2016/5/14/chartex" xmlns:mc="http://schemas.openxmlformats.org/markup-compatibility/2006" xmlns:aink="http://schemas.microsoft.com/office/drawing/2016/ink" xmlns:am3d="http://schemas.microsoft.com/office/drawing/2017/model3d" xmlns:o="urn:schemas-microsoft-com:office:office" xmlns:oel="http://schemas.microsoft.com/office/2019/extlst" xmlns:r="http://schemas.openxmlformats.org/officeDocument/2006/relationships" xmlns:m="http://schemas.openxmlformats.org/officeDocument/2006/math" xmlns:v="urn:schemas-microsoft-com:vml" xmlns:wp14="http://schemas.microsoft.com/office/word/2010/wordprocessingDrawing" xmlns:wp="http://schemas.openxmlformats.org/drawingml/2006/wordprocessingDrawing" xmlns:w10="urn:schemas-microsoft-com:office:word" xmlns:w="http://schemas.openxmlformats.org/wordprocessingml/2006/main" xmlns:w14="http://schemas.microsoft.com/office/word/2010/wordml" xmlns:w15="http://schemas.microsoft.com/office/word/2012/wordml" xmlns:w16cex="http://schemas.microsoft.com/office/word/2018/wordml/cex" xmlns:w16cid="http://schemas.microsoft.com/office/word/2016/wordml/cid" xmlns:w16="http://schemas.microsoft.com/office/word/2018/wordml" xmlns:w16du="http://schemas.microsoft.com/office/word/2023/wordml/word16du" xmlns:w16sdtdh="http://schemas.microsoft.com/office/word/2020/wordml/sdtdatahash" xmlns:w16sdtfl="http://schemas.microsoft.com/office/word/2024/wordml/sdtformatlock" xmlns:w16se="http://schemas.microsoft.com/office/word/2015/wordml/symex" xmlns:wpg="http://schemas.microsoft.com/office/word/2010/wordprocessingGroup" xmlns:wpi="http://schemas.microsoft.com/office/word/2010/wordprocessingInk" xmlns:wne="http://schemas.microsoft.com/office/word/2006/wordml" xmlns:wps="http://schemas.microsoft.com/office/word/2010/wordprocessingShape" mc:Ignorable="w14 w15 w16se w16cid w16 w16cex w16sdtdh w16sdtfl w16du wp14">
+  <w:footnote w:type="separator" w:id="-1">
+    <w:p>
+      <w:r>
+        <w:separator/>
+      </w:r>
+    </w:p>
+  </w:footnote>
+  <w:footnote w:type="continuationSeparator" w:id="0">
+    <w:p>
+      <w:r>
+        <w:continuationSeparator/>
+      </w:r>
+    </w:p>
+  </w:footnote>
+</w:footnotes>
+</file>
+
 <file path=word/numbering.xml><?xml version="1.0" encoding="utf-8"?>
-<w:numbering xmlns:wpc="http://schemas.microsoft.com/office/word/2010/wordprocessingCanvas" xmlns:cx="http://schemas.microsoft.com/office/drawing/2014/chartex" xmlns:cx1="http://schemas.microsoft.com/office/drawing/2015/9/8/chartex" xmlns:cx2="http://schemas.microsoft.com/office/drawing/2015/10/21/chartex" xmlns:cx3="http://schemas.microsoft.com/office/drawing/2016/5/9/chartex" xmlns:cx4="http://schemas.microsoft.com/office/drawing/2016/5/10/chartex" xmlns:cx5="http://schemas.microsoft.com/office/drawing/2016/5/11/chartex" xmlns:cx6="http://schemas.microsoft.com/office/drawing/2016/5/12/chartex" xmlns:cx7="http://schemas.microsoft.com/office/drawing/2016/5/13/chartex" xmlns:cx8="http://schemas.microsoft.com/office/drawing/2016/5/14/chartex" xmlns:mc="http://schemas.openxmlformats.org/markup-compatibility/2006" xmlns:aink="http://schemas.microsoft.com/office/drawing/2016/ink" xmlns:am3d="http://schemas.microsoft.com/office/drawing/2017/model3d" xmlns:o="urn:schemas-microsoft-com:office:office" xmlns:oel="http://schemas.microsoft.com/office/2019/extlst" xmlns:r="http://schemas.openxmlformats.org/officeDocument/2006/relationships" xmlns:m="http://schemas.openxmlformats.org/officeDocument/2006/math" xmlns:v="urn:schemas-microsoft-com:vml" xmlns:wp14="http://schemas.microsoft.com/office/word/2010/wordprocessingDrawing" xmlns:wp="http://schemas.openxmlformats.org/drawingml/2006/wordprocessingDrawing" xmlns:w10="urn:schemas-microsoft-com:office:word" xmlns:w="http://schemas.openxmlformats.org/wordprocessingml/2006/main" xmlns:w14="http://schemas.microsoft.com/office/word/2010/wordml" xmlns:w15="http://schemas.microsoft.com/office/word/2012/wordml" xmlns:w16cex="http://schemas.microsoft.com/office/word/2018/wordml/cex" xmlns:w16cid="http://schemas.microsoft.com/office/word/2016/wordml/cid" xmlns:w16="http://schemas.microsoft.com/office/word/2018/wordml" xmlns:w16du="http://schemas.microsoft.com/office/word/2023/wordml/word16du" xmlns:w16sdtdh="http://schemas.microsoft.com/office/word/2020/wordml/sdtdatahash" xmlns:w16se="http://schemas.microsoft.com/office/word/2015/wordml/symex" xmlns:wpg="http://schemas.microsoft.com/office/word/2010/wordprocessingGroup" xmlns:wpi="http://schemas.microsoft.com/office/word/2010/wordprocessingInk" xmlns:wne="http://schemas.microsoft.com/office/word/2006/wordml" xmlns:wps="http://schemas.microsoft.com/office/word/2010/wordprocessingShape" mc:Ignorable="w14 w15 w16se w16cid w16 w16cex w16sdtdh w16du wp14">
+<w:numbering xmlns:wpc="http://schemas.microsoft.com/office/word/2010/wordprocessingCanvas" xmlns:cx="http://schemas.microsoft.com/office/drawing/2014/chartex" xmlns:cx1="http://schemas.microsoft.com/office/drawing/2015/9/8/chartex" xmlns:cx2="http://schemas.microsoft.com/office/drawing/2015/10/21/chartex" xmlns:cx3="http://schemas.microsoft.com/office/drawing/2016/5/9/chartex" xmlns:cx4="http://schemas.microsoft.com/office/drawing/2016/5/10/chartex" xmlns:cx5="http://schemas.microsoft.com/office/drawing/2016/5/11/chartex" xmlns:cx6="http://schemas.microsoft.com/office/drawing/2016/5/12/chartex" xmlns:cx7="http://schemas.microsoft.com/office/drawing/2016/5/13/chartex" xmlns:cx8="http://schemas.microsoft.com/office/drawing/2016/5/14/chartex" xmlns:mc="http://schemas.openxmlformats.org/markup-compatibility/2006" xmlns:aink="http://schemas.microsoft.com/office/drawing/2016/ink" xmlns:am3d="http://schemas.microsoft.com/office/drawing/2017/model3d" xmlns:o="urn:schemas-microsoft-com:office:office" xmlns:oel="http://schemas.microsoft.com/office/2019/extlst" xmlns:r="http://schemas.openxmlformats.org/officeDocument/2006/relationships" xmlns:m="http://schemas.openxmlformats.org/officeDocument/2006/math" xmlns:v="urn:schemas-microsoft-com:vml" xmlns:wp14="http://schemas.microsoft.com/office/word/2010/wordprocessingDrawing" xmlns:wp="http://schemas.openxmlformats.org/drawingml/2006/wordprocessingDrawing" xmlns:w10="urn:schemas-microsoft-com:office:word" xmlns:w="http://schemas.openxmlformats.org/wordprocessingml/2006/main" xmlns:w14="http://schemas.microsoft.com/office/word/2010/wordml" xmlns:w15="http://schemas.microsoft.com/office/word/2012/wordml" xmlns:w16cex="http://schemas.microsoft.com/office/word/2018/wordml/cex" xmlns:w16cid="http://schemas.microsoft.com/office/word/2016/wordml/cid" xmlns:w16="http://schemas.microsoft.com/office/word/2018/wordml" xmlns:w16du="http://schemas.microsoft.com/office/word/2023/wordml/word16du" xmlns:w16sdtdh="http://schemas.microsoft.com/office/word/2020/wordml/sdtdatahash" xmlns:w16sdtfl="http://schemas.microsoft.com/office/word/2024/wordml/sdtformatlock" xmlns:w16se="http://schemas.microsoft.com/office/word/2015/wordml/symex" xmlns:wpg="http://schemas.microsoft.com/office/word/2010/wordprocessingGroup" xmlns:wpi="http://schemas.microsoft.com/office/word/2010/wordprocessingInk" xmlns:wne="http://schemas.microsoft.com/office/word/2006/wordml" xmlns:wps="http://schemas.microsoft.com/office/word/2010/wordprocessingShape" mc:Ignorable="w14 w15 w16se w16cid w16 w16cex w16sdtdh w16sdtfl w16du wp14">
   <w:abstractNum w:abstractNumId="0" w15:restartNumberingAfterBreak="0">
     <w:nsid w:val="379459B7"/>
     <w:multiLevelType w:val="hybridMultilevel"/>
@@ -2531,7 +2416,7 @@
 </file>
 
 <file path=word/styles.xml><?xml version="1.0" encoding="utf-8"?>
-<w:styles xmlns:mc="http://schemas.openxmlformats.org/markup-compatibility/2006" xmlns:r="http://schemas.openxmlformats.org/officeDocument/2006/relationships" xmlns:w="http://schemas.openxmlformats.org/wordprocessingml/2006/main" xmlns:w14="http://schemas.microsoft.com/office/word/2010/wordml" xmlns:w15="http://schemas.microsoft.com/office/word/2012/wordml" xmlns:w16cex="http://schemas.microsoft.com/office/word/2018/wordml/cex" xmlns:w16cid="http://schemas.microsoft.com/office/word/2016/wordml/cid" xmlns:w16="http://schemas.microsoft.com/office/word/2018/wordml" xmlns:w16du="http://schemas.microsoft.com/office/word/2023/wordml/word16du" xmlns:w16sdtdh="http://schemas.microsoft.com/office/word/2020/wordml/sdtdatahash" xmlns:w16se="http://schemas.microsoft.com/office/word/2015/wordml/symex" mc:Ignorable="w14 w15 w16se w16cid w16 w16cex w16sdtdh w16du">
+<w:styles xmlns:mc="http://schemas.openxmlformats.org/markup-compatibility/2006" xmlns:r="http://schemas.openxmlformats.org/officeDocument/2006/relationships" xmlns:w="http://schemas.openxmlformats.org/wordprocessingml/2006/main" xmlns:w14="http://schemas.microsoft.com/office/word/2010/wordml" xmlns:w15="http://schemas.microsoft.com/office/word/2012/wordml" xmlns:w16cex="http://schemas.microsoft.com/office/word/2018/wordml/cex" xmlns:w16cid="http://schemas.microsoft.com/office/word/2016/wordml/cid" xmlns:w16="http://schemas.microsoft.com/office/word/2018/wordml" xmlns:w16du="http://schemas.microsoft.com/office/word/2023/wordml/word16du" xmlns:w16sdtdh="http://schemas.microsoft.com/office/word/2020/wordml/sdtdatahash" xmlns:w16sdtfl="http://schemas.microsoft.com/office/word/2024/wordml/sdtformatlock" xmlns:w16se="http://schemas.microsoft.com/office/word/2015/wordml/symex" mc:Ignorable="w14 w15 w16se w16cid w16 w16cex w16sdtdh w16sdtfl w16du">
   <w:docDefaults>
     <w:rPrDefault>
       <w:rPr>
@@ -3004,6 +2889,54 @@
     <w:uiPriority w:val="1"/>
     <w:qFormat/>
   </w:style>
+  <w:style w:type="paragraph" w:styleId="Header">
+    <w:name w:val="header"/>
+    <w:basedOn w:val="Normal"/>
+    <w:link w:val="HeaderChar"/>
+    <w:uiPriority w:val="99"/>
+    <w:unhideWhenUsed/>
+    <w:rsid w:val="006A3D32"/>
+    <w:pPr>
+      <w:tabs>
+        <w:tab w:val="center" w:pos="4513"/>
+        <w:tab w:val="right" w:pos="9026"/>
+      </w:tabs>
+    </w:pPr>
+  </w:style>
+  <w:style w:type="character" w:customStyle="1" w:styleId="HeaderChar">
+    <w:name w:val="Header Char"/>
+    <w:basedOn w:val="DefaultParagraphFont"/>
+    <w:link w:val="Header"/>
+    <w:uiPriority w:val="99"/>
+    <w:rsid w:val="006A3D32"/>
+    <w:rPr>
+      <w:rFonts w:ascii="Carlito" w:eastAsia="Carlito" w:hAnsi="Carlito" w:cs="Carlito"/>
+    </w:rPr>
+  </w:style>
+  <w:style w:type="paragraph" w:styleId="Footer">
+    <w:name w:val="footer"/>
+    <w:basedOn w:val="Normal"/>
+    <w:link w:val="FooterChar"/>
+    <w:uiPriority w:val="99"/>
+    <w:unhideWhenUsed/>
+    <w:rsid w:val="006A3D32"/>
+    <w:pPr>
+      <w:tabs>
+        <w:tab w:val="center" w:pos="4513"/>
+        <w:tab w:val="right" w:pos="9026"/>
+      </w:tabs>
+    </w:pPr>
+  </w:style>
+  <w:style w:type="character" w:customStyle="1" w:styleId="FooterChar">
+    <w:name w:val="Footer Char"/>
+    <w:basedOn w:val="DefaultParagraphFont"/>
+    <w:link w:val="Footer"/>
+    <w:uiPriority w:val="99"/>
+    <w:rsid w:val="006A3D32"/>
+    <w:rPr>
+      <w:rFonts w:ascii="Carlito" w:eastAsia="Carlito" w:hAnsi="Carlito" w:cs="Carlito"/>
+    </w:rPr>
+  </w:style>
 </w:styles>
 </file>
 

--- a/assets/release_kas.docx
+++ b/assets/release_kas.docx
@@ -67,10 +67,10 @@
     <w:p>
       <w:pPr>
         <w:tabs>
-          <w:tab w:val="left" w:pos="7574"/>
+          <w:tab w:val="left" w:pos="7088"/>
         </w:tabs>
         <w:spacing w:before="1" w:line="312" w:lineRule="auto"/>
-        <w:ind w:left="1100" w:right="1062"/>
+        <w:ind w:left="1100" w:right="-72"/>
         <w:rPr>
           <w:b/>
           <w:spacing w:val="-2"/>
@@ -124,7 +124,23 @@
           <w:b/>
           <w:sz w:val="28"/>
         </w:rPr>
-        <w:t>{{emi}}</w:t>
+        <w:t>{{</w:t>
+      </w:r>
+      <w:proofErr w:type="spellStart"/>
+      <w:r>
+        <w:rPr>
+          <w:b/>
+          <w:sz w:val="28"/>
+        </w:rPr>
+        <w:t>emi</w:t>
+      </w:r>
+      <w:proofErr w:type="spellEnd"/>
+      <w:r>
+        <w:rPr>
+          <w:b/>
+          <w:sz w:val="28"/>
+        </w:rPr>
+        <w:t>}}</w:t>
       </w:r>
     </w:p>
     <w:p>
@@ -219,54 +235,6 @@
         <w:ind w:left="1100"/>
       </w:pPr>
       <w:r>
-        <w:rPr>
-          <w:noProof/>
-        </w:rPr>
-        <w:drawing>
-          <wp:anchor distT="0" distB="0" distL="0" distR="0" simplePos="0" relativeHeight="487555072" behindDoc="1" locked="0" layoutInCell="1" allowOverlap="1" wp14:anchorId="50DFA5C7" wp14:editId="782D6487">
-            <wp:simplePos x="0" y="0"/>
-            <wp:positionH relativeFrom="page">
-              <wp:posOffset>1885950</wp:posOffset>
-            </wp:positionH>
-            <wp:positionV relativeFrom="paragraph">
-              <wp:posOffset>137863</wp:posOffset>
-            </wp:positionV>
-            <wp:extent cx="4057141" cy="2772410"/>
-            <wp:effectExtent l="0" t="0" r="0" b="0"/>
-            <wp:wrapNone/>
-            <wp:docPr id="3" name="Image 3"/>
-            <wp:cNvGraphicFramePr>
-              <a:graphicFrameLocks xmlns:a="http://schemas.openxmlformats.org/drawingml/2006/main"/>
-            </wp:cNvGraphicFramePr>
-            <a:graphic xmlns:a="http://schemas.openxmlformats.org/drawingml/2006/main">
-              <a:graphicData uri="http://schemas.openxmlformats.org/drawingml/2006/picture">
-                <pic:pic xmlns:pic="http://schemas.openxmlformats.org/drawingml/2006/picture">
-                  <pic:nvPicPr>
-                    <pic:cNvPr id="3" name="Image 3"/>
-                    <pic:cNvPicPr/>
-                  </pic:nvPicPr>
-                  <pic:blipFill>
-                    <a:blip r:embed="rId8" cstate="print"/>
-                    <a:stretch>
-                      <a:fillRect/>
-                    </a:stretch>
-                  </pic:blipFill>
-                  <pic:spPr>
-                    <a:xfrm>
-                      <a:off x="0" y="0"/>
-                      <a:ext cx="4057141" cy="2772410"/>
-                    </a:xfrm>
-                    <a:prstGeom prst="rect">
-                      <a:avLst/>
-                    </a:prstGeom>
-                  </pic:spPr>
-                </pic:pic>
-              </a:graphicData>
-            </a:graphic>
-          </wp:anchor>
-        </w:drawing>
-      </w:r>
-      <w:r>
         <w:t>This</w:t>
       </w:r>
       <w:r>
@@ -382,14 +350,27 @@
       <w:r>
         <w:t>{{</w:t>
       </w:r>
-      <w:r>
-        <w:t>jdate}}</w:t>
+      <w:proofErr w:type="spellStart"/>
+      <w:r>
+        <w:t>jdate</w:t>
+      </w:r>
+      <w:proofErr w:type="spellEnd"/>
+      <w:r>
+        <w:t>}}</w:t>
       </w:r>
       <w:r>
         <w:t xml:space="preserve"> – </w:t>
       </w:r>
       <w:r>
-        <w:t>{{rdate}}</w:t>
+        <w:t>{{</w:t>
+      </w:r>
+      <w:proofErr w:type="spellStart"/>
+      <w:r>
+        <w:t>rdate</w:t>
+      </w:r>
+      <w:proofErr w:type="spellEnd"/>
+      <w:r>
+        <w:t>}}</w:t>
       </w:r>
     </w:p>
     <w:p>
@@ -408,109 +389,7 @@
         <w:t xml:space="preserve"> </w:t>
       </w:r>
       <w:r>
-        <w:t>designation</w:t>
-      </w:r>
-      <w:r>
-        <w:rPr>
-          <w:spacing w:val="-11"/>
-        </w:rPr>
-        <w:t xml:space="preserve"> </w:t>
-      </w:r>
-      <w:r>
-        <w:t>held</w:t>
-      </w:r>
-      <w:r>
-        <w:rPr>
-          <w:spacing w:val="-4"/>
-        </w:rPr>
-        <w:t xml:space="preserve"> </w:t>
-      </w:r>
-      <w:r>
-        <w:t>by</w:t>
-      </w:r>
-      <w:r>
-        <w:rPr>
-          <w:spacing w:val="-20"/>
-        </w:rPr>
-        <w:t xml:space="preserve"> </w:t>
-      </w:r>
-      <w:r>
-        <w:t>h{{x}}</w:t>
-      </w:r>
-      <w:r>
-        <w:rPr>
-          <w:spacing w:val="-20"/>
-        </w:rPr>
-        <w:t xml:space="preserve"> </w:t>
-      </w:r>
-      <w:r>
-        <w:rPr>
-          <w:spacing w:val="-20"/>
-        </w:rPr>
-        <w:t xml:space="preserve"> </w:t>
-      </w:r>
-      <w:r>
-        <w:t>at</w:t>
-      </w:r>
-      <w:r>
-        <w:rPr>
-          <w:spacing w:val="-5"/>
-        </w:rPr>
-        <w:t xml:space="preserve"> </w:t>
-      </w:r>
-      <w:r>
-        <w:t>the</w:t>
-      </w:r>
-      <w:r>
-        <w:rPr>
-          <w:spacing w:val="-10"/>
-        </w:rPr>
-        <w:t xml:space="preserve"> </w:t>
-      </w:r>
-      <w:r>
-        <w:t>time</w:t>
-      </w:r>
-      <w:r>
-        <w:rPr>
-          <w:spacing w:val="-8"/>
-        </w:rPr>
-        <w:t xml:space="preserve"> </w:t>
-      </w:r>
-      <w:r>
-        <w:t>of</w:t>
-      </w:r>
-      <w:r>
-        <w:rPr>
-          <w:spacing w:val="-12"/>
-        </w:rPr>
-        <w:t xml:space="preserve"> </w:t>
-      </w:r>
-      <w:r>
-        <w:t>leaving</w:t>
-      </w:r>
-      <w:r>
-        <w:rPr>
-          <w:spacing w:val="-12"/>
-        </w:rPr>
-        <w:t xml:space="preserve"> </w:t>
-      </w:r>
-      <w:r>
-        <w:t>was</w:t>
-      </w:r>
-      <w:r>
-        <w:rPr>
-          <w:spacing w:val="-9"/>
-        </w:rPr>
-        <w:t xml:space="preserve"> </w:t>
-      </w:r>
-      <w:r>
-        <w:t>{{des}}</w:t>
-      </w:r>
-      <w:r>
-        <w:rPr>
-          <w:spacing w:val="-2"/>
-        </w:rPr>
-        <w:t>.</w:t>
+        <w:t>individual's designation at the time of departure was {{des}}.</w:t>
       </w:r>
     </w:p>
     <w:p>
@@ -1962,7 +1841,7 @@
                     <pic:cNvPicPr/>
                   </pic:nvPicPr>
                   <pic:blipFill>
-                    <a:blip r:embed="rId9" cstate="print"/>
+                    <a:blip r:embed="rId8" cstate="print"/>
                     <a:stretch>
                       <a:fillRect/>
                     </a:stretch>
@@ -2079,8 +1958,18 @@
           <w:spacing w:val="-6"/>
           <w:sz w:val="24"/>
         </w:rPr>
-        <w:t>(Authorised</w:t>
-      </w:r>
+        <w:t>(</w:t>
+      </w:r>
+      <w:proofErr w:type="spellStart"/>
+      <w:r>
+        <w:rPr>
+          <w:b/>
+          <w:spacing w:val="-6"/>
+          <w:sz w:val="24"/>
+        </w:rPr>
+        <w:t>Authorised</w:t>
+      </w:r>
+      <w:proofErr w:type="spellEnd"/>
       <w:r>
         <w:rPr>
           <w:b/>
@@ -2169,6 +2058,7 @@
       </w:pPr>
     </w:p>
     <w:sectPr>
+      <w:headerReference w:type="default" r:id="rId9"/>
       <w:footerReference w:type="default" r:id="rId10"/>
       <w:type w:val="continuous"/>
       <w:pgSz w:w="11900" w:h="16860"/>
@@ -2284,6 +2174,67 @@
     </w:p>
   </w:footnote>
 </w:footnotes>
+</file>
+
+<file path=word/header1.xml><?xml version="1.0" encoding="utf-8"?>
+<w:hdr xmlns:wpc="http://schemas.microsoft.com/office/word/2010/wordprocessingCanvas" xmlns:cx="http://schemas.microsoft.com/office/drawing/2014/chartex" xmlns:cx1="http://schemas.microsoft.com/office/drawing/2015/9/8/chartex" xmlns:cx2="http://schemas.microsoft.com/office/drawing/2015/10/21/chartex" xmlns:cx3="http://schemas.microsoft.com/office/drawing/2016/5/9/chartex" xmlns:cx4="http://schemas.microsoft.com/office/drawing/2016/5/10/chartex" xmlns:cx5="http://schemas.microsoft.com/office/drawing/2016/5/11/chartex" xmlns:cx6="http://schemas.microsoft.com/office/drawing/2016/5/12/chartex" xmlns:cx7="http://schemas.microsoft.com/office/drawing/2016/5/13/chartex" xmlns:cx8="http://schemas.microsoft.com/office/drawing/2016/5/14/chartex" xmlns:mc="http://schemas.openxmlformats.org/markup-compatibility/2006" xmlns:aink="http://schemas.microsoft.com/office/drawing/2016/ink" xmlns:am3d="http://schemas.microsoft.com/office/drawing/2017/model3d" xmlns:o="urn:schemas-microsoft-com:office:office" xmlns:oel="http://schemas.microsoft.com/office/2019/extlst" xmlns:r="http://schemas.openxmlformats.org/officeDocument/2006/relationships" xmlns:m="http://schemas.openxmlformats.org/officeDocument/2006/math" xmlns:v="urn:schemas-microsoft-com:vml" xmlns:wp14="http://schemas.microsoft.com/office/word/2010/wordprocessingDrawing" xmlns:wp="http://schemas.openxmlformats.org/drawingml/2006/wordprocessingDrawing" xmlns:w10="urn:schemas-microsoft-com:office:word" xmlns:w="http://schemas.openxmlformats.org/wordprocessingml/2006/main" xmlns:w14="http://schemas.microsoft.com/office/word/2010/wordml" xmlns:w15="http://schemas.microsoft.com/office/word/2012/wordml" xmlns:w16cex="http://schemas.microsoft.com/office/word/2018/wordml/cex" xmlns:w16cid="http://schemas.microsoft.com/office/word/2016/wordml/cid" xmlns:w16="http://schemas.microsoft.com/office/word/2018/wordml" xmlns:w16du="http://schemas.microsoft.com/office/word/2023/wordml/word16du" xmlns:w16sdtdh="http://schemas.microsoft.com/office/word/2020/wordml/sdtdatahash" xmlns:w16sdtfl="http://schemas.microsoft.com/office/word/2024/wordml/sdtformatlock" xmlns:w16se="http://schemas.microsoft.com/office/word/2015/wordml/symex" xmlns:wpg="http://schemas.microsoft.com/office/word/2010/wordprocessingGroup" xmlns:wpi="http://schemas.microsoft.com/office/word/2010/wordprocessingInk" xmlns:wne="http://schemas.microsoft.com/office/word/2006/wordml" xmlns:wps="http://schemas.microsoft.com/office/word/2010/wordprocessingShape" mc:Ignorable="w14 w15 w16se w16cid w16 w16cex w16sdtdh w16sdtfl w16du wp14">
+  <w:p>
+    <w:pPr>
+      <w:pStyle w:val="Header"/>
+    </w:pPr>
+    <w:r>
+      <w:rPr>
+        <w:noProof/>
+      </w:rPr>
+      <w:drawing>
+        <wp:anchor distT="0" distB="0" distL="0" distR="0" simplePos="0" relativeHeight="251661312" behindDoc="1" locked="0" layoutInCell="1" allowOverlap="1" wp14:anchorId="76BB9B2B" wp14:editId="434F4AF3">
+          <wp:simplePos x="0" y="0"/>
+          <wp:positionH relativeFrom="margin">
+            <wp:posOffset>1533525</wp:posOffset>
+          </wp:positionH>
+          <wp:positionV relativeFrom="paragraph">
+            <wp:posOffset>3028950</wp:posOffset>
+          </wp:positionV>
+          <wp:extent cx="4057015" cy="4476750"/>
+          <wp:effectExtent l="0" t="0" r="635" b="0"/>
+          <wp:wrapNone/>
+          <wp:docPr id="3" name="Image 3"/>
+          <wp:cNvGraphicFramePr>
+            <a:graphicFrameLocks xmlns:a="http://schemas.openxmlformats.org/drawingml/2006/main"/>
+          </wp:cNvGraphicFramePr>
+          <a:graphic xmlns:a="http://schemas.openxmlformats.org/drawingml/2006/main">
+            <a:graphicData uri="http://schemas.openxmlformats.org/drawingml/2006/picture">
+              <pic:pic xmlns:pic="http://schemas.openxmlformats.org/drawingml/2006/picture">
+                <pic:nvPicPr>
+                  <pic:cNvPr id="3" name="Image 3"/>
+                  <pic:cNvPicPr/>
+                </pic:nvPicPr>
+                <pic:blipFill>
+                  <a:blip r:embed="rId1" cstate="print"/>
+                  <a:stretch>
+                    <a:fillRect/>
+                  </a:stretch>
+                </pic:blipFill>
+                <pic:spPr>
+                  <a:xfrm>
+                    <a:off x="0" y="0"/>
+                    <a:ext cx="4057015" cy="4476750"/>
+                  </a:xfrm>
+                  <a:prstGeom prst="rect">
+                    <a:avLst/>
+                  </a:prstGeom>
+                </pic:spPr>
+              </pic:pic>
+            </a:graphicData>
+          </a:graphic>
+          <wp14:sizeRelV relativeFrom="margin">
+            <wp14:pctHeight>0</wp14:pctHeight>
+          </wp14:sizeRelV>
+        </wp:anchor>
+      </w:drawing>
+    </w:r>
+  </w:p>
+</w:hdr>
 </file>
 
 <file path=word/numbering.xml><?xml version="1.0" encoding="utf-8"?>

--- a/assets/release_kas.docx
+++ b/assets/release_kas.docx
@@ -66,29 +66,61 @@
     </w:p>
     <w:p>
       <w:pPr>
-        <w:tabs>
-          <w:tab w:val="left" w:pos="7088"/>
-        </w:tabs>
         <w:spacing w:before="1" w:line="312" w:lineRule="auto"/>
         <w:ind w:left="1100" w:right="-72"/>
         <w:rPr>
           <w:b/>
-          <w:spacing w:val="-2"/>
           <w:sz w:val="28"/>
         </w:rPr>
-      </w:pPr>
-      <w:r>
+        <w:sectPr>
+          <w:headerReference w:type="default" r:id="rId8"/>
+          <w:footerReference w:type="default" r:id="rId9"/>
+          <w:type w:val="continuous"/>
+          <w:pgSz w:w="11900" w:h="16860"/>
+          <w:pgMar w:top="460" w:right="1000" w:bottom="0" w:left="340" w:header="720" w:footer="720" w:gutter="0"/>
+          <w:cols w:space="720"/>
+        </w:sectPr>
+      </w:pPr>
+    </w:p>
+    <w:p>
+      <w:pPr>
+        <w:spacing w:before="1" w:line="312" w:lineRule="auto"/>
+        <w:ind w:left="1100" w:right="-72"/>
         <w:rPr>
           <w:b/>
           <w:sz w:val="28"/>
         </w:rPr>
+      </w:pPr>
+      <w:r>
+        <w:rPr>
+          <w:b/>
+          <w:sz w:val="28"/>
+        </w:rPr>
         <w:t>{{name}}</w:t>
       </w:r>
-      <w:r>
-        <w:rPr>
-          <w:b/>
+    </w:p>
+    <w:p>
+      <w:pPr>
+        <w:spacing w:before="1" w:line="312" w:lineRule="auto"/>
+        <w:ind w:right="242"/>
+        <w:jc w:val="right"/>
+        <w:rPr>
+          <w:b/>
+          <w:spacing w:val="-2"/>
           <w:sz w:val="28"/>
         </w:rPr>
+        <w:sectPr>
+          <w:type w:val="continuous"/>
+          <w:pgSz w:w="11900" w:h="16860"/>
+          <w:pgMar w:top="460" w:right="1000" w:bottom="0" w:left="340" w:header="720" w:footer="720" w:gutter="0"/>
+          <w:cols w:num="2" w:space="720"/>
+        </w:sectPr>
+      </w:pPr>
+      <w:r>
+        <w:rPr>
+          <w:b/>
+          <w:sz w:val="28"/>
+        </w:rPr>
         <w:tab/>
       </w:r>
       <w:r>
@@ -97,7 +129,15 @@
           <w:spacing w:val="-2"/>
           <w:sz w:val="28"/>
         </w:rPr>
-        <w:t>{{date}}</w:t>
+        <w:t>{{date}</w:t>
+      </w:r>
+      <w:r>
+        <w:rPr>
+          <w:b/>
+          <w:spacing w:val="-2"/>
+          <w:sz w:val="28"/>
+        </w:rPr>
+        <w:t>}</w:t>
       </w:r>
     </w:p>
     <w:p>
@@ -124,23 +164,7 @@
           <w:b/>
           <w:sz w:val="28"/>
         </w:rPr>
-        <w:t>{{</w:t>
-      </w:r>
-      <w:proofErr w:type="spellStart"/>
-      <w:r>
-        <w:rPr>
-          <w:b/>
-          <w:sz w:val="28"/>
-        </w:rPr>
-        <w:t>emi</w:t>
-      </w:r>
-      <w:proofErr w:type="spellEnd"/>
-      <w:r>
-        <w:rPr>
-          <w:b/>
-          <w:sz w:val="28"/>
-        </w:rPr>
-        <w:t>}}</w:t>
+        <w:t>{{emi}}</w:t>
       </w:r>
     </w:p>
     <w:p>
@@ -350,27 +374,14 @@
       <w:r>
         <w:t>{{</w:t>
       </w:r>
-      <w:proofErr w:type="spellStart"/>
-      <w:r>
-        <w:t>jdate</w:t>
-      </w:r>
-      <w:proofErr w:type="spellEnd"/>
-      <w:r>
-        <w:t>}}</w:t>
+      <w:r>
+        <w:t>jdate}}</w:t>
       </w:r>
       <w:r>
         <w:t xml:space="preserve"> – </w:t>
       </w:r>
       <w:r>
-        <w:t>{{</w:t>
-      </w:r>
-      <w:proofErr w:type="spellStart"/>
-      <w:r>
-        <w:t>rdate</w:t>
-      </w:r>
-      <w:proofErr w:type="spellEnd"/>
-      <w:r>
-        <w:t>}}</w:t>
+        <w:t>{{rdate}}</w:t>
       </w:r>
     </w:p>
     <w:p>
@@ -1841,7 +1852,7 @@
                     <pic:cNvPicPr/>
                   </pic:nvPicPr>
                   <pic:blipFill>
-                    <a:blip r:embed="rId8" cstate="print"/>
+                    <a:blip r:embed="rId10" cstate="print"/>
                     <a:stretch>
                       <a:fillRect/>
                     </a:stretch>
@@ -1958,18 +1969,8 @@
           <w:spacing w:val="-6"/>
           <w:sz w:val="24"/>
         </w:rPr>
-        <w:t>(</w:t>
-      </w:r>
-      <w:proofErr w:type="spellStart"/>
-      <w:r>
-        <w:rPr>
-          <w:b/>
-          <w:spacing w:val="-6"/>
-          <w:sz w:val="24"/>
-        </w:rPr>
-        <w:t>Authorised</w:t>
-      </w:r>
-      <w:proofErr w:type="spellEnd"/>
+        <w:t>(Authorised</w:t>
+      </w:r>
       <w:r>
         <w:rPr>
           <w:b/>
@@ -2058,8 +2059,6 @@
       </w:pPr>
     </w:p>
     <w:sectPr>
-      <w:headerReference w:type="default" r:id="rId9"/>
-      <w:footerReference w:type="default" r:id="rId10"/>
       <w:type w:val="continuous"/>
       <w:pgSz w:w="11900" w:h="16860"/>
       <w:pgMar w:top="460" w:right="1000" w:bottom="0" w:left="340" w:header="720" w:footer="720" w:gutter="0"/>

--- a/assets/release_kas.docx
+++ b/assets/release_kas.docx
@@ -142,9 +142,36 @@
           <w:sz w:val="28"/>
           <w:szCs w:val="28"/>
         </w:rPr>
-        <w:t>Emp. ID:- {{</w:t>
-      </w:r>
-      <w:proofErr w:type="spellStart"/>
+        <w:t>Emp. ID:- {{emi}}</w:t>
+      </w:r>
+    </w:p>
+    <w:p>
+      <w:pPr>
+        <w:spacing w:line="276" w:lineRule="auto"/>
+        <w:rPr>
+          <w:rFonts w:ascii="Cambria" w:hAnsi="Cambria"/>
+          <w:sz w:val="24"/>
+          <w:szCs w:val="24"/>
+        </w:rPr>
+      </w:pPr>
+    </w:p>
+    <w:p>
+      <w:pPr>
+        <w:spacing w:line="360" w:lineRule="auto"/>
+        <w:rPr>
+          <w:rFonts w:ascii="Cambria" w:hAnsi="Cambria"/>
+          <w:sz w:val="28"/>
+          <w:szCs w:val="28"/>
+        </w:rPr>
+      </w:pPr>
+      <w:r>
+        <w:rPr>
+          <w:rFonts w:ascii="Cambria" w:hAnsi="Cambria"/>
+          <w:sz w:val="28"/>
+          <w:szCs w:val="28"/>
+        </w:rPr>
+        <w:t xml:space="preserve">This is to certify that </w:t>
+      </w:r>
       <w:r>
         <w:rPr>
           <w:rFonts w:ascii="Cambria" w:hAnsi="Cambria"/>
@@ -154,9 +181,16 @@
           <w:sz w:val="28"/>
           <w:szCs w:val="28"/>
         </w:rPr>
-        <w:t>emi</w:t>
-      </w:r>
-      <w:proofErr w:type="spellEnd"/>
+        <w:t>{{name}}</w:t>
+      </w:r>
+      <w:r>
+        <w:rPr>
+          <w:rFonts w:ascii="Cambria" w:hAnsi="Cambria"/>
+          <w:sz w:val="28"/>
+          <w:szCs w:val="28"/>
+        </w:rPr>
+        <w:t xml:space="preserve"> was working with </w:t>
+      </w:r>
       <w:r>
         <w:rPr>
           <w:rFonts w:ascii="Cambria" w:hAnsi="Cambria"/>
@@ -166,35 +200,15 @@
           <w:sz w:val="28"/>
           <w:szCs w:val="28"/>
         </w:rPr>
-        <w:t>}}</w:t>
-      </w:r>
-    </w:p>
-    <w:p>
-      <w:pPr>
-        <w:spacing w:line="276" w:lineRule="auto"/>
-        <w:rPr>
-          <w:rFonts w:ascii="Cambria" w:hAnsi="Cambria"/>
-          <w:sz w:val="24"/>
-          <w:szCs w:val="24"/>
-        </w:rPr>
-      </w:pPr>
-    </w:p>
-    <w:p>
-      <w:pPr>
-        <w:spacing w:line="360" w:lineRule="auto"/>
-        <w:rPr>
-          <w:rFonts w:ascii="Cambria" w:hAnsi="Cambria"/>
-          <w:sz w:val="28"/>
-          <w:szCs w:val="28"/>
-        </w:rPr>
-      </w:pPr>
-      <w:r>
-        <w:rPr>
-          <w:rFonts w:ascii="Cambria" w:hAnsi="Cambria"/>
-          <w:sz w:val="28"/>
-          <w:szCs w:val="28"/>
-        </w:rPr>
-        <w:t xml:space="preserve">This is to certify that </w:t>
+        <w:t>Kasper Analytics</w:t>
+      </w:r>
+      <w:r>
+        <w:rPr>
+          <w:rFonts w:ascii="Cambria" w:hAnsi="Cambria"/>
+          <w:sz w:val="28"/>
+          <w:szCs w:val="28"/>
+        </w:rPr>
+        <w:t xml:space="preserve"> from </w:t>
       </w:r>
       <w:r>
         <w:rPr>
@@ -205,93 +219,7 @@
           <w:sz w:val="28"/>
           <w:szCs w:val="28"/>
         </w:rPr>
-        <w:t>{{name}}</w:t>
-      </w:r>
-      <w:r>
-        <w:rPr>
-          <w:rFonts w:ascii="Cambria" w:hAnsi="Cambria"/>
-          <w:sz w:val="28"/>
-          <w:szCs w:val="28"/>
-        </w:rPr>
-        <w:t xml:space="preserve"> was working with </w:t>
-      </w:r>
-      <w:r>
-        <w:rPr>
-          <w:rFonts w:ascii="Cambria" w:hAnsi="Cambria"/>
-          <w:b/>
-          <w:bCs/>
-          <w:color w:val="004568"/>
-          <w:sz w:val="28"/>
-          <w:szCs w:val="28"/>
-        </w:rPr>
-        <w:t>Kasper Analytics</w:t>
-      </w:r>
-      <w:r>
-        <w:rPr>
-          <w:rFonts w:ascii="Cambria" w:hAnsi="Cambria"/>
-          <w:sz w:val="28"/>
-          <w:szCs w:val="28"/>
-        </w:rPr>
-        <w:t xml:space="preserve"> from </w:t>
-      </w:r>
-      <w:r>
-        <w:rPr>
-          <w:rFonts w:ascii="Cambria" w:hAnsi="Cambria"/>
-          <w:b/>
-          <w:bCs/>
-          <w:color w:val="004568"/>
-          <w:sz w:val="28"/>
-          <w:szCs w:val="28"/>
-        </w:rPr>
-        <w:t>{{</w:t>
-      </w:r>
-      <w:proofErr w:type="spellStart"/>
-      <w:r>
-        <w:rPr>
-          <w:rFonts w:ascii="Cambria" w:hAnsi="Cambria"/>
-          <w:b/>
-          <w:bCs/>
-          <w:color w:val="004568"/>
-          <w:sz w:val="28"/>
-          <w:szCs w:val="28"/>
-        </w:rPr>
-        <w:t>jdate</w:t>
-      </w:r>
-      <w:proofErr w:type="spellEnd"/>
-      <w:r>
-        <w:rPr>
-          <w:rFonts w:ascii="Cambria" w:hAnsi="Cambria"/>
-          <w:b/>
-          <w:bCs/>
-          <w:color w:val="004568"/>
-          <w:sz w:val="28"/>
-          <w:szCs w:val="28"/>
-        </w:rPr>
-        <w:t>}} – {{</w:t>
-      </w:r>
-      <w:proofErr w:type="spellStart"/>
-      <w:r>
-        <w:rPr>
-          <w:rFonts w:ascii="Cambria" w:hAnsi="Cambria"/>
-          <w:b/>
-          <w:bCs/>
-          <w:color w:val="004568"/>
-          <w:sz w:val="28"/>
-          <w:szCs w:val="28"/>
-        </w:rPr>
-        <w:t>rdate</w:t>
-      </w:r>
-      <w:proofErr w:type="spellEnd"/>
-      <w:r>
-        <w:rPr>
-          <w:rFonts w:ascii="Cambria" w:hAnsi="Cambria"/>
-          <w:b/>
-          <w:bCs/>
-          <w:color w:val="004568"/>
-          <w:sz w:val="28"/>
-          <w:szCs w:val="28"/>
-        </w:rPr>
-        <w:t>}}</w:t>
+        <w:t>{{jdate}} – {{rdate}}</w:t>
       </w:r>
     </w:p>
     <w:p>
@@ -309,7 +237,23 @@
           <w:sz w:val="28"/>
           <w:szCs w:val="28"/>
         </w:rPr>
-        <w:t xml:space="preserve">The individual's designation at the time of departure was </w:t>
+        <w:t>The individual's designation at the time of departure was</w:t>
+      </w:r>
+      <w:r>
+        <w:rPr>
+          <w:rFonts w:ascii="Cambria" w:hAnsi="Cambria"/>
+          <w:sz w:val="28"/>
+          <w:szCs w:val="28"/>
+        </w:rPr>
+        <w:t xml:space="preserve"> an</w:t>
+      </w:r>
+      <w:r>
+        <w:rPr>
+          <w:rFonts w:ascii="Cambria" w:hAnsi="Cambria"/>
+          <w:sz w:val="28"/>
+          <w:szCs w:val="28"/>
+        </w:rPr>
+        <w:t xml:space="preserve"> </w:t>
       </w:r>
       <w:r>
         <w:rPr>
@@ -371,7 +315,7 @@
           <w:sz w:val="28"/>
           <w:szCs w:val="28"/>
         </w:rPr>
-        <w:t>Manage the entire life cycle of the recruitment process for clients in the US.</w:t>
+        <w:t>Manage the entire life cycle of the recruitment process for clients.</w:t>
       </w:r>
     </w:p>
     <w:p>
@@ -417,7 +361,7 @@
           <w:sz w:val="28"/>
           <w:szCs w:val="28"/>
         </w:rPr>
-        <w:t>Work on strategic global hiring programs.</w:t>
+        <w:t>Work on strategic hiring programs.</w:t>
       </w:r>
     </w:p>
     <w:p>
@@ -558,23 +502,15 @@
           <w:szCs w:val="28"/>
         </w:rPr>
         <w:lastRenderedPageBreak/>
-        <w:t>During this tenure we found h{{x}} performance and conduct to be</w:t>
-      </w:r>
-      <w:r>
-        <w:rPr>
-          <w:rFonts w:ascii="Cambria" w:hAnsi="Cambria"/>
-          <w:sz w:val="28"/>
-          <w:szCs w:val="28"/>
-        </w:rPr>
-        <w:t xml:space="preserve"> </w:t>
-      </w:r>
-      <w:r>
-        <w:rPr>
-          <w:rFonts w:ascii="Cambria" w:hAnsi="Cambria"/>
-          <w:sz w:val="28"/>
-          <w:szCs w:val="28"/>
-        </w:rPr>
-        <w:t>satisfactory. We wish him the very best in h{{x}} future endeavours</w:t>
+        <w:t xml:space="preserve">During this tenure we found h{{x}} performance and conduct to be satisfactory. </w:t>
+      </w:r>
+      <w:r>
+        <w:rPr>
+          <w:rFonts w:ascii="Cambria" w:hAnsi="Cambria"/>
+          <w:sz w:val="28"/>
+          <w:szCs w:val="28"/>
+        </w:rPr>
+        <w:t>We wish them the very best in their future endeavors</w:t>
       </w:r>
       <w:r>
         <w:rPr>
@@ -668,31 +604,7 @@
           <w:sz w:val="28"/>
           <w:szCs w:val="28"/>
         </w:rPr>
-        <w:t xml:space="preserve">For, Kasper Analytics </w:t>
-      </w:r>
-      <w:proofErr w:type="spellStart"/>
-      <w:r>
-        <w:rPr>
-          <w:rFonts w:ascii="Cambria" w:hAnsi="Cambria"/>
-          <w:b/>
-          <w:bCs/>
-          <w:color w:val="004568"/>
-          <w:sz w:val="28"/>
-          <w:szCs w:val="28"/>
-        </w:rPr>
-        <w:t>Pvt.</w:t>
-      </w:r>
-      <w:proofErr w:type="spellEnd"/>
-      <w:r>
-        <w:rPr>
-          <w:rFonts w:ascii="Cambria" w:hAnsi="Cambria"/>
-          <w:b/>
-          <w:bCs/>
-          <w:color w:val="004568"/>
-          <w:sz w:val="28"/>
-          <w:szCs w:val="28"/>
-        </w:rPr>
-        <w:t xml:space="preserve"> Limited</w:t>
+        <w:t>For, Kasper Analytics Pvt. Limited</w:t>
       </w:r>
     </w:p>
     <w:p>
@@ -1440,27 +1352,7 @@
                               <w:sz w:val="20"/>
                               <w:szCs w:val="20"/>
                             </w:rPr>
-                            <w:t xml:space="preserve"> 473, </w:t>
-                          </w:r>
-                          <w:proofErr w:type="spellStart"/>
-                          <w:r>
-                            <w:rPr>
-                              <w:rFonts w:ascii="Cambria" w:hAnsi="Cambria"/>
-                              <w:color w:val="FFFFFF" w:themeColor="background1"/>
-                              <w:sz w:val="20"/>
-                              <w:szCs w:val="20"/>
-                            </w:rPr>
-                            <w:t>Mundet</w:t>
-                          </w:r>
-                          <w:proofErr w:type="spellEnd"/>
-                          <w:r>
-                            <w:rPr>
-                              <w:rFonts w:ascii="Cambria" w:hAnsi="Cambria"/>
-                              <w:color w:val="FFFFFF" w:themeColor="background1"/>
-                              <w:sz w:val="20"/>
-                              <w:szCs w:val="20"/>
-                            </w:rPr>
-                            <w:t xml:space="preserve"> Place, Hillside, New Jersey 07205, United States</w:t>
+                            <w:t xml:space="preserve"> 473, Mundet Place, Hillside, New Jersey 07205, United States</w:t>
                           </w:r>
                         </w:p>
                       </w:txbxContent>
@@ -1515,27 +1407,7 @@
                         <w:sz w:val="20"/>
                         <w:szCs w:val="20"/>
                       </w:rPr>
-                      <w:t xml:space="preserve"> 473, </w:t>
-                    </w:r>
-                    <w:proofErr w:type="spellStart"/>
-                    <w:r>
-                      <w:rPr>
-                        <w:rFonts w:ascii="Cambria" w:hAnsi="Cambria"/>
-                        <w:color w:val="FFFFFF" w:themeColor="background1"/>
-                        <w:sz w:val="20"/>
-                        <w:szCs w:val="20"/>
-                      </w:rPr>
-                      <w:t>Mundet</w:t>
-                    </w:r>
-                    <w:proofErr w:type="spellEnd"/>
-                    <w:r>
-                      <w:rPr>
-                        <w:rFonts w:ascii="Cambria" w:hAnsi="Cambria"/>
-                        <w:color w:val="FFFFFF" w:themeColor="background1"/>
-                        <w:sz w:val="20"/>
-                        <w:szCs w:val="20"/>
-                      </w:rPr>
-                      <w:t xml:space="preserve"> Place, Hillside, New Jersey 07205, United States</w:t>
+                      <w:t xml:space="preserve"> 473, Mundet Place, Hillside, New Jersey 07205, United States</w:t>
                     </w:r>
                   </w:p>
                 </w:txbxContent>
@@ -1615,27 +1487,7 @@
                               <w:sz w:val="20"/>
                               <w:szCs w:val="20"/>
                             </w:rPr>
-                            <w:t xml:space="preserve"> Bharati Digital Building, </w:t>
-                          </w:r>
-                          <w:proofErr w:type="spellStart"/>
-                          <w:r>
-                            <w:rPr>
-                              <w:rFonts w:ascii="Cambria" w:hAnsi="Cambria"/>
-                              <w:color w:val="FFFFFF" w:themeColor="background1"/>
-                              <w:sz w:val="20"/>
-                              <w:szCs w:val="20"/>
-                            </w:rPr>
-                            <w:t>Bidhannagar</w:t>
-                          </w:r>
-                          <w:proofErr w:type="spellEnd"/>
-                          <w:r>
-                            <w:rPr>
-                              <w:rFonts w:ascii="Cambria" w:hAnsi="Cambria"/>
-                              <w:color w:val="FFFFFF" w:themeColor="background1"/>
-                              <w:sz w:val="20"/>
-                              <w:szCs w:val="20"/>
-                            </w:rPr>
-                            <w:t>, Kolkata, West Bengal 700091</w:t>
+                            <w:t xml:space="preserve"> Bharati Digital Building, Bidhannagar, Kolkata, West Bengal 700091</w:t>
                           </w:r>
                         </w:p>
                       </w:txbxContent>
@@ -1690,27 +1542,7 @@
                         <w:sz w:val="20"/>
                         <w:szCs w:val="20"/>
                       </w:rPr>
-                      <w:t xml:space="preserve"> Bharati Digital Building, </w:t>
-                    </w:r>
-                    <w:proofErr w:type="spellStart"/>
-                    <w:r>
-                      <w:rPr>
-                        <w:rFonts w:ascii="Cambria" w:hAnsi="Cambria"/>
-                        <w:color w:val="FFFFFF" w:themeColor="background1"/>
-                        <w:sz w:val="20"/>
-                        <w:szCs w:val="20"/>
-                      </w:rPr>
-                      <w:t>Bidhannagar</w:t>
-                    </w:r>
-                    <w:proofErr w:type="spellEnd"/>
-                    <w:r>
-                      <w:rPr>
-                        <w:rFonts w:ascii="Cambria" w:hAnsi="Cambria"/>
-                        <w:color w:val="FFFFFF" w:themeColor="background1"/>
-                        <w:sz w:val="20"/>
-                        <w:szCs w:val="20"/>
-                      </w:rPr>
-                      <w:t>, Kolkata, West Bengal 700091</w:t>
+                      <w:t xml:space="preserve"> Bharati Digital Building, Bidhannagar, Kolkata, West Bengal 700091</w:t>
                     </w:r>
                   </w:p>
                 </w:txbxContent>
